--- a/wordResumecopy.docx
+++ b/wordResumecopy.docx
@@ -338,7 +338,29 @@
                                   <w14:bevel/>
                                 </w14:textOutline>
                               </w:rPr>
-                              <w:t>CGPA: 3.73+/4.0</w:t>
+                              <w:t>CGPA: 3.7</w:t>
+                            </w:r>
+                            <w:r>
+                              <w:rPr>
+                                <w:color w:val="000000" w:themeColor="text1"/>
+                                <w14:textOutline w14:w="9525" w14:cap="rnd" w14:cmpd="sng" w14:algn="ctr">
+                                  <w14:noFill/>
+                                  <w14:prstDash w14:val="solid"/>
+                                  <w14:bevel/>
+                                </w14:textOutline>
+                              </w:rPr>
+                              <w:t>5</w:t>
+                            </w:r>
+                            <w:r>
+                              <w:rPr>
+                                <w:color w:val="000000" w:themeColor="text1"/>
+                                <w14:textOutline w14:w="9525" w14:cap="rnd" w14:cmpd="sng" w14:algn="ctr">
+                                  <w14:noFill/>
+                                  <w14:prstDash w14:val="solid"/>
+                                  <w14:bevel/>
+                                </w14:textOutline>
+                              </w:rPr>
+                              <w:t>+/4.0</w:t>
                             </w:r>
                           </w:p>
                           <w:p>
@@ -389,7 +411,7 @@
           </mc:Choice>
           <mc:Fallback>
             <w:pict>
-              <v:rect w14:anchorId="52DD5C1E" id="Rectangle 27" o:spid="_x0000_s1026" style="position:absolute;left:0;text-align:left;margin-left:0;margin-top:-7.55pt;width:441.15pt;height:58.9pt;z-index:251678720;visibility:visible;mso-wrap-style:square;mso-width-percent:0;mso-height-percent:0;mso-wrap-distance-left:9pt;mso-wrap-distance-top:0;mso-wrap-distance-right:9pt;mso-wrap-distance-bottom:0;mso-position-horizontal:left;mso-position-horizontal-relative:page;mso-position-vertical:absolute;mso-position-vertical-relative:text;mso-width-percent:0;mso-height-percent:0;mso-width-relative:margin;mso-height-relative:margin;v-text-anchor:top" o:gfxdata="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" fillcolor="white [3212]" strokecolor="white [3212]" strokeweight="1pt">
+              <v:rect w14:anchorId="52DD5C1E" id="Rectangle 27" o:spid="_x0000_s1026" style="position:absolute;left:0;text-align:left;margin-left:0;margin-top:-7.55pt;width:441.15pt;height:58.9pt;z-index:251678720;visibility:visible;mso-wrap-style:square;mso-width-percent:0;mso-height-percent:0;mso-wrap-distance-left:9pt;mso-wrap-distance-top:0;mso-wrap-distance-right:9pt;mso-wrap-distance-bottom:0;mso-position-horizontal:left;mso-position-horizontal-relative:page;mso-position-vertical:absolute;mso-position-vertical-relative:text;mso-width-percent:0;mso-height-percent:0;mso-width-relative:margin;mso-height-relative:margin;v-text-anchor:top" o:gfxdata="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" fillcolor="white [3212]" strokecolor="white [3212]" strokeweight="1pt">
                 <v:textbox>
                   <w:txbxContent>
                     <w:p>
@@ -584,7 +606,29 @@
                             <w14:bevel/>
                           </w14:textOutline>
                         </w:rPr>
-                        <w:t>CGPA: 3.73+/4.0</w:t>
+                        <w:t>CGPA: 3.7</w:t>
+                      </w:r>
+                      <w:r>
+                        <w:rPr>
+                          <w:color w:val="000000" w:themeColor="text1"/>
+                          <w14:textOutline w14:w="9525" w14:cap="rnd" w14:cmpd="sng" w14:algn="ctr">
+                            <w14:noFill/>
+                            <w14:prstDash w14:val="solid"/>
+                            <w14:bevel/>
+                          </w14:textOutline>
+                        </w:rPr>
+                        <w:t>5</w:t>
+                      </w:r>
+                      <w:r>
+                        <w:rPr>
+                          <w:color w:val="000000" w:themeColor="text1"/>
+                          <w14:textOutline w14:w="9525" w14:cap="rnd" w14:cmpd="sng" w14:algn="ctr">
+                            <w14:noFill/>
+                            <w14:prstDash w14:val="solid"/>
+                            <w14:bevel/>
+                          </w14:textOutline>
+                        </w:rPr>
+                        <w:t>+/4.0</w:t>
                       </w:r>
                     </w:p>
                     <w:p>
@@ -741,7 +785,7 @@
                               <w:rPr>
                                 <w:color w:val="000000" w:themeColor="text1"/>
                               </w:rPr>
-                              <w:t>Software Engineering</w:t>
+                              <w:t xml:space="preserve"> Machine Learning</w:t>
                             </w:r>
                           </w:p>
                           <w:p>
@@ -759,7 +803,7 @@
                               <w:rPr>
                                 <w:color w:val="000000" w:themeColor="text1"/>
                               </w:rPr>
-                              <w:t>Computer Networks</w:t>
+                              <w:t>Software Engineering</w:t>
                             </w:r>
                           </w:p>
                           <w:p>
@@ -777,7 +821,7 @@
                               <w:rPr>
                                 <w:color w:val="000000" w:themeColor="text1"/>
                               </w:rPr>
-                              <w:t>Machine Learning</w:t>
+                              <w:t>Design of large Program</w:t>
                             </w:r>
                           </w:p>
                           <w:p>
@@ -795,7 +839,7 @@
                               <w:rPr>
                                 <w:color w:val="000000" w:themeColor="text1"/>
                               </w:rPr>
-                              <w:t>Cyber security</w:t>
+                              <w:t>Declarative programming</w:t>
                             </w:r>
                           </w:p>
                           <w:p>
@@ -974,7 +1018,7 @@
           </mc:Choice>
           <mc:Fallback>
             <w:pict>
-              <v:rect w14:anchorId="40D0DDC7" id="Rectangle 28" o:spid="_x0000_s1027" style="position:absolute;left:0;text-align:left;margin-left:442.55pt;margin-top:-8.25pt;width:175.55pt;height:238pt;z-index:251679744;visibility:visible;mso-wrap-style:square;mso-width-percent:0;mso-height-percent:0;mso-wrap-distance-left:9pt;mso-wrap-distance-top:0;mso-wrap-distance-right:9pt;mso-wrap-distance-bottom:0;mso-position-horizontal:absolute;mso-position-horizontal-relative:page;mso-position-vertical:absolute;mso-position-vertical-relative:text;mso-width-percent:0;mso-height-percent:0;mso-width-relative:margin;mso-height-relative:margin;v-text-anchor:top" o:gfxdata="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" fillcolor="white [3212]" strokecolor="white [3212]" strokeweight="1pt">
+              <v:rect w14:anchorId="40D0DDC7" id="Rectangle 28" o:spid="_x0000_s1027" style="position:absolute;left:0;text-align:left;margin-left:442.55pt;margin-top:-8.25pt;width:175.55pt;height:238pt;z-index:251679744;visibility:visible;mso-wrap-style:square;mso-width-percent:0;mso-height-percent:0;mso-wrap-distance-left:9pt;mso-wrap-distance-top:0;mso-wrap-distance-right:9pt;mso-wrap-distance-bottom:0;mso-position-horizontal:absolute;mso-position-horizontal-relative:page;mso-position-vertical:absolute;mso-position-vertical-relative:text;mso-width-percent:0;mso-height-percent:0;mso-width-relative:margin;mso-height-relative:margin;v-text-anchor:top" o:gfxdata="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" fillcolor="white [3212]" strokecolor="white [3212]" strokeweight="1pt">
                 <v:textbox>
                   <w:txbxContent>
                     <w:p>
@@ -1038,7 +1082,7 @@
                         <w:rPr>
                           <w:color w:val="000000" w:themeColor="text1"/>
                         </w:rPr>
-                        <w:t>Software Engineering</w:t>
+                        <w:t xml:space="preserve"> Machine Learning</w:t>
                       </w:r>
                     </w:p>
                     <w:p>
@@ -1056,7 +1100,7 @@
                         <w:rPr>
                           <w:color w:val="000000" w:themeColor="text1"/>
                         </w:rPr>
-                        <w:t>Computer Networks</w:t>
+                        <w:t>Software Engineering</w:t>
                       </w:r>
                     </w:p>
                     <w:p>
@@ -1074,7 +1118,7 @@
                         <w:rPr>
                           <w:color w:val="000000" w:themeColor="text1"/>
                         </w:rPr>
-                        <w:t>Machine Learning</w:t>
+                        <w:t>Design of large Program</w:t>
                       </w:r>
                     </w:p>
                     <w:p>
@@ -1092,7 +1136,7 @@
                         <w:rPr>
                           <w:color w:val="000000" w:themeColor="text1"/>
                         </w:rPr>
-                        <w:t>Cyber security</w:t>
+                        <w:t>Declarative programming</w:t>
                       </w:r>
                     </w:p>
                     <w:p>
@@ -1388,7 +1432,7 @@
           </mc:Choice>
           <mc:Fallback>
             <w:pict>
-              <v:rect w14:anchorId="2672F6E9" id="Rectangle 6" o:spid="_x0000_s1028" style="position:absolute;left:0;text-align:left;margin-left:56.05pt;margin-top:-71.5pt;width:107.25pt;height:23.65pt;z-index:251684864;visibility:visible;mso-wrap-style:square;mso-width-percent:0;mso-height-percent:0;mso-wrap-distance-left:9pt;mso-wrap-distance-top:0;mso-wrap-distance-right:9pt;mso-wrap-distance-bottom:0;mso-position-horizontal:right;mso-position-horizontal-relative:page;mso-position-vertical:absolute;mso-position-vertical-relative:text;mso-width-percent:0;mso-height-percent:0;mso-width-relative:margin;mso-height-relative:margin;v-text-anchor:top" o:gfxdata="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" fillcolor="#cfcdcd [2894]" stroked="f" strokeweight="1pt">
+              <v:rect w14:anchorId="2672F6E9" id="Rectangle 6" o:spid="_x0000_s1028" style="position:absolute;left:0;text-align:left;margin-left:56.05pt;margin-top:-71.5pt;width:107.25pt;height:23.65pt;z-index:251684864;visibility:visible;mso-wrap-style:square;mso-width-percent:0;mso-height-percent:0;mso-wrap-distance-left:9pt;mso-wrap-distance-top:0;mso-wrap-distance-right:9pt;mso-wrap-distance-bottom:0;mso-position-horizontal:right;mso-position-horizontal-relative:page;mso-position-vertical:absolute;mso-position-vertical-relative:text;mso-width-percent:0;mso-height-percent:0;mso-width-relative:margin;mso-height-relative:margin;v-text-anchor:top" o:gfxdata="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" fillcolor="#cfcdcd [2894]" stroked="f" strokeweight="1pt">
                 <v:textbox>
                   <w:txbxContent>
                     <w:p>
@@ -1660,7 +1704,7 @@
           </mc:Choice>
           <mc:Fallback>
             <w:pict>
-              <v:rect w14:anchorId="014C5FF3" id="Rectangle 1" o:spid="_x0000_s1029" style="position:absolute;left:0;text-align:left;margin-left:0;margin-top:-1in;width:618.25pt;height:64.95pt;z-index:251658240;visibility:visible;mso-wrap-style:square;mso-width-percent:0;mso-height-percent:0;mso-wrap-distance-left:9pt;mso-wrap-distance-top:0;mso-wrap-distance-right:9pt;mso-wrap-distance-bottom:0;mso-position-horizontal:left;mso-position-horizontal-relative:page;mso-position-vertical:absolute;mso-position-vertical-relative:text;mso-width-percent:0;mso-height-percent:0;mso-width-relative:margin;mso-height-relative:margin;v-text-anchor:top" o:gfxdata="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" fillcolor="#cfcdcd [2894]" stroked="f" strokeweight="1pt">
+              <v:rect w14:anchorId="014C5FF3" id="Rectangle 1" o:spid="_x0000_s1029" style="position:absolute;left:0;text-align:left;margin-left:0;margin-top:-1in;width:618.25pt;height:64.95pt;z-index:251658240;visibility:visible;mso-wrap-style:square;mso-width-percent:0;mso-height-percent:0;mso-wrap-distance-left:9pt;mso-wrap-distance-top:0;mso-wrap-distance-right:9pt;mso-wrap-distance-bottom:0;mso-position-horizontal:left;mso-position-horizontal-relative:page;mso-position-vertical:absolute;mso-position-vertical-relative:text;mso-width-percent:0;mso-height-percent:0;mso-width-relative:margin;mso-height-relative:margin;v-text-anchor:top" o:gfxdata="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" fillcolor="#cfcdcd [2894]" stroked="f" strokeweight="1pt">
                 <v:textbox>
                   <w:txbxContent>
                     <w:p>
@@ -1889,6 +1933,9 @@
     <w:p>
       <w:pPr>
         <w:jc w:val="both"/>
+        <w:rPr>
+          <w:vertAlign w:val="subscript"/>
+        </w:rPr>
       </w:pPr>
       <w:r>
         <w:rPr>
@@ -2386,31 +2433,7 @@
                                 <w:sz w:val="28"/>
                                 <w:szCs w:val="28"/>
                               </w:rPr>
-                              <w:t xml:space="preserve"> and </w:t>
-                            </w:r>
-                            <w:proofErr w:type="spellStart"/>
-                            <w:r>
-                              <w:rPr>
-                                <w:rFonts w:cs="Times New Roman"/>
-                                <w:b/>
-                                <w:bCs/>
-                                <w:color w:val="000000" w:themeColor="text1"/>
-                                <w:sz w:val="28"/>
-                                <w:szCs w:val="28"/>
-                              </w:rPr>
-                              <w:t>JavaFx</w:t>
-                            </w:r>
-                            <w:proofErr w:type="spellEnd"/>
-                            <w:r>
-                              <w:rPr>
-                                <w:rFonts w:cs="Times New Roman"/>
-                                <w:b/>
-                                <w:bCs/>
-                                <w:color w:val="000000" w:themeColor="text1"/>
-                                <w:sz w:val="28"/>
-                                <w:szCs w:val="28"/>
-                              </w:rPr>
-                              <w:t>)</w:t>
+                              <w:t xml:space="preserve"> and JavaFx)</w:t>
                             </w:r>
                           </w:p>
                           <w:p>
@@ -2434,23 +2457,7 @@
                                 <w:rFonts w:cs="Times New Roman"/>
                                 <w:color w:val="000000" w:themeColor="text1"/>
                               </w:rPr>
-                              <w:t xml:space="preserve">Built a domino game using Java and </w:t>
-                            </w:r>
-                            <w:proofErr w:type="spellStart"/>
-                            <w:r>
-                              <w:rPr>
-                                <w:rFonts w:cs="Times New Roman"/>
-                                <w:color w:val="000000" w:themeColor="text1"/>
-                              </w:rPr>
-                              <w:t>JavaFx</w:t>
-                            </w:r>
-                            <w:proofErr w:type="spellEnd"/>
-                            <w:r>
-                              <w:rPr>
-                                <w:rFonts w:cs="Times New Roman"/>
-                                <w:color w:val="000000" w:themeColor="text1"/>
-                              </w:rPr>
-                              <w:t xml:space="preserve"> including domino which is a rectangular tile with a line dividing its</w:t>
+                              <w:t>Built a domino game using Java and JavaFx including domino which is a rectangular tile with a line dividing its</w:t>
                             </w:r>
                             <w:r>
                               <w:rPr>
@@ -2565,7 +2572,7 @@
           </mc:Choice>
           <mc:Fallback>
             <w:pict>
-              <v:rect w14:anchorId="5A7EF22A" id="Rectangle 3" o:spid="_x0000_s1030" style="position:absolute;left:0;text-align:left;margin-left:0;margin-top:378.05pt;width:439.35pt;height:362.6pt;z-index:251680768;visibility:visible;mso-wrap-style:square;mso-width-percent:0;mso-height-percent:0;mso-wrap-distance-left:9pt;mso-wrap-distance-top:0;mso-wrap-distance-right:9pt;mso-wrap-distance-bottom:0;mso-position-horizontal:left;mso-position-horizontal-relative:page;mso-position-vertical:absolute;mso-position-vertical-relative:text;mso-width-percent:0;mso-height-percent:0;mso-width-relative:margin;mso-height-relative:margin;v-text-anchor:top" o:gfxdata="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" fillcolor="white [3212]" stroked="f" strokeweight="1pt">
+              <v:rect w14:anchorId="5A7EF22A" id="Rectangle 3" o:spid="_x0000_s1030" style="position:absolute;left:0;text-align:left;margin-left:0;margin-top:378.05pt;width:439.35pt;height:362.6pt;z-index:251680768;visibility:visible;mso-wrap-style:square;mso-width-percent:0;mso-height-percent:0;mso-wrap-distance-left:9pt;mso-wrap-distance-top:0;mso-wrap-distance-right:9pt;mso-wrap-distance-bottom:0;mso-position-horizontal:left;mso-position-horizontal-relative:page;mso-position-vertical:absolute;mso-position-vertical-relative:text;mso-width-percent:0;mso-height-percent:0;mso-width-relative:margin;mso-height-relative:margin;v-text-anchor:top" o:gfxdata="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" fillcolor="white [3212]" stroked="f" strokeweight="1pt">
                 <v:textbox>
                   <w:txbxContent>
                     <w:p>
@@ -3007,31 +3014,7 @@
                           <w:sz w:val="28"/>
                           <w:szCs w:val="28"/>
                         </w:rPr>
-                        <w:t xml:space="preserve"> and </w:t>
-                      </w:r>
-                      <w:proofErr w:type="spellStart"/>
-                      <w:r>
-                        <w:rPr>
-                          <w:rFonts w:cs="Times New Roman"/>
-                          <w:b/>
-                          <w:bCs/>
-                          <w:color w:val="000000" w:themeColor="text1"/>
-                          <w:sz w:val="28"/>
-                          <w:szCs w:val="28"/>
-                        </w:rPr>
-                        <w:t>JavaFx</w:t>
-                      </w:r>
-                      <w:proofErr w:type="spellEnd"/>
-                      <w:r>
-                        <w:rPr>
-                          <w:rFonts w:cs="Times New Roman"/>
-                          <w:b/>
-                          <w:bCs/>
-                          <w:color w:val="000000" w:themeColor="text1"/>
-                          <w:sz w:val="28"/>
-                          <w:szCs w:val="28"/>
-                        </w:rPr>
-                        <w:t>)</w:t>
+                        <w:t xml:space="preserve"> and JavaFx)</w:t>
                       </w:r>
                     </w:p>
                     <w:p>
@@ -3055,23 +3038,7 @@
                           <w:rFonts w:cs="Times New Roman"/>
                           <w:color w:val="000000" w:themeColor="text1"/>
                         </w:rPr>
-                        <w:t xml:space="preserve">Built a domino game using Java and </w:t>
-                      </w:r>
-                      <w:proofErr w:type="spellStart"/>
-                      <w:r>
-                        <w:rPr>
-                          <w:rFonts w:cs="Times New Roman"/>
-                          <w:color w:val="000000" w:themeColor="text1"/>
-                        </w:rPr>
-                        <w:t>JavaFx</w:t>
-                      </w:r>
-                      <w:proofErr w:type="spellEnd"/>
-                      <w:r>
-                        <w:rPr>
-                          <w:rFonts w:cs="Times New Roman"/>
-                          <w:color w:val="000000" w:themeColor="text1"/>
-                        </w:rPr>
-                        <w:t xml:space="preserve"> including domino which is a rectangular tile with a line dividing its</w:t>
+                        <w:t>Built a domino game using Java and JavaFx including domino which is a rectangular tile with a line dividing its</w:t>
                       </w:r>
                       <w:r>
                         <w:rPr>
@@ -3318,7 +3285,17 @@
                                 <w:sz w:val="28"/>
                                 <w:szCs w:val="28"/>
                               </w:rPr>
-                              <w:t>Los Alamos National Laboratories</w:t>
+                              <w:t xml:space="preserve">Sandia </w:t>
+                            </w:r>
+                            <w:r>
+                              <w:rPr>
+                                <w:b/>
+                                <w:bCs/>
+                                <w:color w:val="000000" w:themeColor="text1"/>
+                                <w:sz w:val="28"/>
+                                <w:szCs w:val="28"/>
+                              </w:rPr>
+                              <w:t>National Laboratories</w:t>
                             </w:r>
                             <w:r>
                               <w:rPr>
@@ -3489,7 +3466,7 @@
                                 <w:sz w:val="28"/>
                                 <w:szCs w:val="28"/>
                               </w:rPr>
-                              <w:t xml:space="preserve">Software Developer Intern </w:t>
+                              <w:t xml:space="preserve">Technical Specialist </w:t>
                             </w:r>
                             <w:r>
                               <w:rPr>
@@ -3501,7 +3478,6 @@
                               </w:rPr>
                               <w:t xml:space="preserve">| </w:t>
                             </w:r>
-                            <w:proofErr w:type="spellStart"/>
                             <w:r>
                               <w:rPr>
                                 <w:b/>
@@ -3510,9 +3486,8 @@
                                 <w:sz w:val="28"/>
                                 <w:szCs w:val="28"/>
                               </w:rPr>
-                              <w:t>SoftBenzInfosys</w:t>
-                            </w:r>
-                            <w:proofErr w:type="spellEnd"/>
+                              <w:t>UNM IT</w:t>
+                            </w:r>
                             <w:r>
                               <w:rPr>
                                 <w:b/>
@@ -3521,7 +3496,250 @@
                                 <w:sz w:val="28"/>
                                 <w:szCs w:val="28"/>
                               </w:rPr>
-                              <w:t xml:space="preserve"> | May. 2019 to Aug .2019</w:t>
+                              <w:t xml:space="preserve"> | Jan. 2020 to current</w:t>
+                            </w:r>
+                          </w:p>
+                          <w:p>
+                            <w:pPr>
+                              <w:pStyle w:val="ListParagraph"/>
+                              <w:numPr>
+                                <w:ilvl w:val="0"/>
+                                <w:numId w:val="6"/>
+                              </w:numPr>
+                              <w:rPr>
+                                <w:color w:val="000000" w:themeColor="text1"/>
+                              </w:rPr>
+                            </w:pPr>
+                            <w:r>
+                              <w:rPr>
+                                <w:color w:val="000000" w:themeColor="text1"/>
+                              </w:rPr>
+                              <w:t>Us</w:t>
+                            </w:r>
+                            <w:r>
+                              <w:rPr>
+                                <w:color w:val="000000" w:themeColor="text1"/>
+                              </w:rPr>
+                              <w:t>ed</w:t>
+                            </w:r>
+                            <w:r>
+                              <w:rPr>
+                                <w:color w:val="000000" w:themeColor="text1"/>
+                              </w:rPr>
+                              <w:t xml:space="preserve"> </w:t>
+                            </w:r>
+                            <w:r>
+                              <w:rPr>
+                                <w:color w:val="000000" w:themeColor="text1"/>
+                              </w:rPr>
+                              <w:t>hard drive</w:t>
+                            </w:r>
+                            <w:r>
+                              <w:rPr>
+                                <w:color w:val="000000" w:themeColor="text1"/>
+                              </w:rPr>
+                              <w:t xml:space="preserve"> and network interface card</w:t>
+                            </w:r>
+                            <w:r>
+                              <w:rPr>
+                                <w:color w:val="000000" w:themeColor="text1"/>
+                              </w:rPr>
+                              <w:t xml:space="preserve"> for </w:t>
+                            </w:r>
+                            <w:r>
+                              <w:rPr>
+                                <w:color w:val="000000" w:themeColor="text1"/>
+                              </w:rPr>
+                              <w:t>re-</w:t>
+                            </w:r>
+                            <w:r>
+                              <w:rPr>
+                                <w:color w:val="000000" w:themeColor="text1"/>
+                              </w:rPr>
+                              <w:t xml:space="preserve">imaging of operating systems into </w:t>
+                            </w:r>
+                            <w:r>
+                              <w:rPr>
+                                <w:color w:val="000000" w:themeColor="text1"/>
+                              </w:rPr>
+                              <w:t>1000 UNM</w:t>
+                            </w:r>
+                            <w:r>
+                              <w:rPr>
+                                <w:color w:val="000000" w:themeColor="text1"/>
+                              </w:rPr>
+                              <w:t xml:space="preserve"> </w:t>
+                            </w:r>
+                            <w:r>
+                              <w:rPr>
+                                <w:color w:val="000000" w:themeColor="text1"/>
+                              </w:rPr>
+                              <w:t>computers that helps to improve the computer performance by 20%.</w:t>
+                            </w:r>
+                          </w:p>
+                          <w:p>
+                            <w:pPr>
+                              <w:pStyle w:val="ListParagraph"/>
+                              <w:numPr>
+                                <w:ilvl w:val="0"/>
+                                <w:numId w:val="6"/>
+                              </w:numPr>
+                              <w:rPr>
+                                <w:color w:val="000000" w:themeColor="text1"/>
+                              </w:rPr>
+                            </w:pPr>
+                            <w:r>
+                              <w:rPr>
+                                <w:color w:val="000000" w:themeColor="text1"/>
+                              </w:rPr>
+                              <w:t xml:space="preserve">Helped </w:t>
+                            </w:r>
+                            <w:r>
+                              <w:rPr>
+                                <w:color w:val="000000" w:themeColor="text1"/>
+                              </w:rPr>
+                              <w:t>20</w:t>
+                            </w:r>
+                            <w:r>
+                              <w:rPr>
+                                <w:color w:val="000000" w:themeColor="text1"/>
+                              </w:rPr>
+                              <w:t xml:space="preserve"> departments of university with </w:t>
+                            </w:r>
+                            <w:r>
+                              <w:rPr>
+                                <w:color w:val="000000" w:themeColor="text1"/>
+                              </w:rPr>
+                              <w:t>troubleshooting and issue</w:t>
+                            </w:r>
+                            <w:r>
+                              <w:rPr>
+                                <w:color w:val="000000" w:themeColor="text1"/>
+                              </w:rPr>
+                              <w:t xml:space="preserve"> related to</w:t>
+                            </w:r>
+                            <w:r>
+                              <w:rPr>
+                                <w:color w:val="000000" w:themeColor="text1"/>
+                              </w:rPr>
+                              <w:t xml:space="preserve"> simulation,</w:t>
+                            </w:r>
+                            <w:r>
+                              <w:rPr>
+                                <w:color w:val="000000" w:themeColor="text1"/>
+                              </w:rPr>
+                              <w:t xml:space="preserve"> network, laptop, printers, </w:t>
+                            </w:r>
+                            <w:r>
+                              <w:rPr>
+                                <w:color w:val="000000" w:themeColor="text1"/>
+                              </w:rPr>
+                              <w:t>iMacs,</w:t>
+                            </w:r>
+                            <w:r>
+                              <w:rPr>
+                                <w:color w:val="000000" w:themeColor="text1"/>
+                              </w:rPr>
+                              <w:t xml:space="preserve"> and</w:t>
+                            </w:r>
+                            <w:r>
+                              <w:rPr>
+                                <w:color w:val="000000" w:themeColor="text1"/>
+                              </w:rPr>
+                              <w:t xml:space="preserve"> scanner.</w:t>
+                            </w:r>
+                          </w:p>
+                          <w:p>
+                            <w:pPr>
+                              <w:pStyle w:val="ListParagraph"/>
+                              <w:numPr>
+                                <w:ilvl w:val="0"/>
+                                <w:numId w:val="6"/>
+                              </w:numPr>
+                              <w:rPr>
+                                <w:color w:val="000000" w:themeColor="text1"/>
+                              </w:rPr>
+                            </w:pPr>
+                            <w:r>
+                              <w:rPr>
+                                <w:color w:val="000000" w:themeColor="text1"/>
+                              </w:rPr>
+                              <w:t>Developed</w:t>
+                            </w:r>
+                            <w:r>
+                              <w:rPr>
+                                <w:color w:val="000000" w:themeColor="text1"/>
+                              </w:rPr>
+                              <w:t xml:space="preserve"> configuration file</w:t>
+                            </w:r>
+                            <w:r>
+                              <w:rPr>
+                                <w:color w:val="000000" w:themeColor="text1"/>
+                              </w:rPr>
+                              <w:t xml:space="preserve"> code</w:t>
+                            </w:r>
+                            <w:r>
+                              <w:rPr>
+                                <w:color w:val="000000" w:themeColor="text1"/>
+                              </w:rPr>
+                              <w:t>, instructional videos</w:t>
+                            </w:r>
+                            <w:r>
+                              <w:rPr>
+                                <w:color w:val="000000" w:themeColor="text1"/>
+                              </w:rPr>
+                              <w:t>, and prepare slide</w:t>
+                            </w:r>
+                            <w:r>
+                              <w:rPr>
+                                <w:color w:val="000000" w:themeColor="text1"/>
+                              </w:rPr>
+                              <w:t xml:space="preserve"> o</w:t>
+                            </w:r>
+                            <w:r>
+                              <w:rPr>
+                                <w:color w:val="000000" w:themeColor="text1"/>
+                              </w:rPr>
+                              <w:t>n</w:t>
+                            </w:r>
+                            <w:r>
+                              <w:rPr>
+                                <w:color w:val="000000" w:themeColor="text1"/>
+                              </w:rPr>
+                              <w:t xml:space="preserve"> insta</w:t>
+                            </w:r>
+                            <w:r>
+                              <w:rPr>
+                                <w:color w:val="000000" w:themeColor="text1"/>
+                              </w:rPr>
+                              <w:t xml:space="preserve">llation of </w:t>
+                            </w:r>
+                            <w:r>
+                              <w:rPr>
+                                <w:color w:val="000000" w:themeColor="text1"/>
+                              </w:rPr>
+                              <w:t>200 software available through UNM software center.</w:t>
+                            </w:r>
+                          </w:p>
+                          <w:p>
+                            <w:pPr>
+                              <w:rPr>
+                                <w:b/>
+                                <w:bCs/>
+                                <w:color w:val="000000" w:themeColor="text1"/>
+                                <w:sz w:val="28"/>
+                                <w:szCs w:val="28"/>
+                              </w:rPr>
+                            </w:pPr>
+                            <w:r>
+                              <w:rPr>
+                                <w:b/>
+                                <w:bCs/>
+                                <w:color w:val="000000" w:themeColor="text1"/>
+                                <w:sz w:val="28"/>
+                                <w:szCs w:val="28"/>
+                              </w:rPr>
+                              <w:t>Software Developer Intern | SoftBenzInfosys | May. 2019 to Aug .2019</w:t>
                             </w:r>
                           </w:p>
                           <w:p>
@@ -3557,25 +3775,7 @@
                               <w:rPr>
                                 <w:color w:val="000000" w:themeColor="text1"/>
                               </w:rPr>
-                              <w:t>Developed an online web portal (interactive portal) for Nepal government</w:t>
-                            </w:r>
-                            <w:r>
-                              <w:rPr>
-                                <w:color w:val="000000" w:themeColor="text1"/>
-                              </w:rPr>
-                              <w:t xml:space="preserve"> which include </w:t>
-                            </w:r>
-                            <w:r>
-                              <w:rPr>
-                                <w:color w:val="000000" w:themeColor="text1"/>
-                              </w:rPr>
-                              <w:t>different GUI screens using React.js, HTML</w:t>
-                            </w:r>
-                            <w:r>
-                              <w:rPr>
-                                <w:color w:val="000000" w:themeColor="text1"/>
-                              </w:rPr>
-                              <w:t>, CSS, and JavaScript for user Interface.</w:t>
+                              <w:t>Developed an online web portal (interactive portal) for Nepal government which include different GUI screens using React.js, HTML, CSS, and JavaScript for user Interface.</w:t>
                             </w:r>
                           </w:p>
                           <w:p>
@@ -3594,279 +3794,6 @@
                                 <w:color w:val="000000" w:themeColor="text1"/>
                               </w:rPr>
                               <w:t>Placed emphasis on performance and security of the developed system along with readability of the code.</w:t>
-                            </w:r>
-                          </w:p>
-                          <w:p>
-                            <w:pPr>
-                              <w:rPr>
-                                <w:b/>
-                                <w:bCs/>
-                                <w:color w:val="000000" w:themeColor="text1"/>
-                                <w:sz w:val="28"/>
-                                <w:szCs w:val="28"/>
-                              </w:rPr>
-                            </w:pPr>
-                            <w:r>
-                              <w:rPr>
-                                <w:b/>
-                                <w:bCs/>
-                                <w:color w:val="000000" w:themeColor="text1"/>
-                                <w:sz w:val="28"/>
-                                <w:szCs w:val="28"/>
-                              </w:rPr>
-                              <w:t xml:space="preserve">Technical Specialist </w:t>
-                            </w:r>
-                            <w:r>
-                              <w:rPr>
-                                <w:b/>
-                                <w:bCs/>
-                                <w:color w:val="000000" w:themeColor="text1"/>
-                                <w:sz w:val="28"/>
-                                <w:szCs w:val="28"/>
-                              </w:rPr>
-                              <w:t xml:space="preserve">| </w:t>
-                            </w:r>
-                            <w:r>
-                              <w:rPr>
-                                <w:b/>
-                                <w:bCs/>
-                                <w:color w:val="000000" w:themeColor="text1"/>
-                                <w:sz w:val="28"/>
-                                <w:szCs w:val="28"/>
-                              </w:rPr>
-                              <w:t>UNM IT</w:t>
-                            </w:r>
-                            <w:r>
-                              <w:rPr>
-                                <w:b/>
-                                <w:bCs/>
-                                <w:color w:val="000000" w:themeColor="text1"/>
-                                <w:sz w:val="28"/>
-                                <w:szCs w:val="28"/>
-                              </w:rPr>
-                              <w:t xml:space="preserve"> | Jan. 2020 to current</w:t>
-                            </w:r>
-                          </w:p>
-                          <w:p>
-                            <w:pPr>
-                              <w:pStyle w:val="ListParagraph"/>
-                              <w:numPr>
-                                <w:ilvl w:val="0"/>
-                                <w:numId w:val="6"/>
-                              </w:numPr>
-                              <w:rPr>
-                                <w:color w:val="000000" w:themeColor="text1"/>
-                              </w:rPr>
-                            </w:pPr>
-                            <w:r>
-                              <w:rPr>
-                                <w:color w:val="000000" w:themeColor="text1"/>
-                              </w:rPr>
-                              <w:t>Us</w:t>
-                            </w:r>
-                            <w:r>
-                              <w:rPr>
-                                <w:color w:val="000000" w:themeColor="text1"/>
-                              </w:rPr>
-                              <w:t>ed</w:t>
-                            </w:r>
-                            <w:r>
-                              <w:rPr>
-                                <w:color w:val="000000" w:themeColor="text1"/>
-                              </w:rPr>
-                              <w:t xml:space="preserve"> </w:t>
-                            </w:r>
-                            <w:r>
-                              <w:rPr>
-                                <w:color w:val="000000" w:themeColor="text1"/>
-                              </w:rPr>
-                              <w:t>hard drive</w:t>
-                            </w:r>
-                            <w:r>
-                              <w:rPr>
-                                <w:color w:val="000000" w:themeColor="text1"/>
-                              </w:rPr>
-                              <w:t xml:space="preserve"> and network interface card</w:t>
-                            </w:r>
-                            <w:r>
-                              <w:rPr>
-                                <w:color w:val="000000" w:themeColor="text1"/>
-                              </w:rPr>
-                              <w:t xml:space="preserve"> for </w:t>
-                            </w:r>
-                            <w:r>
-                              <w:rPr>
-                                <w:color w:val="000000" w:themeColor="text1"/>
-                              </w:rPr>
-                              <w:t>re-</w:t>
-                            </w:r>
-                            <w:r>
-                              <w:rPr>
-                                <w:color w:val="000000" w:themeColor="text1"/>
-                              </w:rPr>
-                              <w:t xml:space="preserve">imaging of operating systems into </w:t>
-                            </w:r>
-                            <w:r>
-                              <w:rPr>
-                                <w:color w:val="000000" w:themeColor="text1"/>
-                              </w:rPr>
-                              <w:t>1000 UNM</w:t>
-                            </w:r>
-                            <w:r>
-                              <w:rPr>
-                                <w:color w:val="000000" w:themeColor="text1"/>
-                              </w:rPr>
-                              <w:t xml:space="preserve"> </w:t>
-                            </w:r>
-                            <w:r>
-                              <w:rPr>
-                                <w:color w:val="000000" w:themeColor="text1"/>
-                              </w:rPr>
-                              <w:t>computers that helps to improve the computer performance by 20%.</w:t>
-                            </w:r>
-                          </w:p>
-                          <w:p>
-                            <w:pPr>
-                              <w:pStyle w:val="ListParagraph"/>
-                              <w:numPr>
-                                <w:ilvl w:val="0"/>
-                                <w:numId w:val="6"/>
-                              </w:numPr>
-                              <w:rPr>
-                                <w:color w:val="000000" w:themeColor="text1"/>
-                              </w:rPr>
-                            </w:pPr>
-                            <w:r>
-                              <w:rPr>
-                                <w:color w:val="000000" w:themeColor="text1"/>
-                              </w:rPr>
-                              <w:t xml:space="preserve">Helped </w:t>
-                            </w:r>
-                            <w:r>
-                              <w:rPr>
-                                <w:color w:val="000000" w:themeColor="text1"/>
-                              </w:rPr>
-                              <w:t>20</w:t>
-                            </w:r>
-                            <w:r>
-                              <w:rPr>
-                                <w:color w:val="000000" w:themeColor="text1"/>
-                              </w:rPr>
-                              <w:t xml:space="preserve"> departments of university with </w:t>
-                            </w:r>
-                            <w:r>
-                              <w:rPr>
-                                <w:color w:val="000000" w:themeColor="text1"/>
-                              </w:rPr>
-                              <w:t>troubleshooting and issue</w:t>
-                            </w:r>
-                            <w:r>
-                              <w:rPr>
-                                <w:color w:val="000000" w:themeColor="text1"/>
-                              </w:rPr>
-                              <w:t xml:space="preserve"> related to</w:t>
-                            </w:r>
-                            <w:r>
-                              <w:rPr>
-                                <w:color w:val="000000" w:themeColor="text1"/>
-                              </w:rPr>
-                              <w:t xml:space="preserve"> simulation,</w:t>
-                            </w:r>
-                            <w:r>
-                              <w:rPr>
-                                <w:color w:val="000000" w:themeColor="text1"/>
-                              </w:rPr>
-                              <w:t xml:space="preserve"> network, laptop, printers, </w:t>
-                            </w:r>
-                            <w:r>
-                              <w:rPr>
-                                <w:color w:val="000000" w:themeColor="text1"/>
-                              </w:rPr>
-                              <w:t>iMacs,</w:t>
-                            </w:r>
-                            <w:r>
-                              <w:rPr>
-                                <w:color w:val="000000" w:themeColor="text1"/>
-                              </w:rPr>
-                              <w:t xml:space="preserve"> and</w:t>
-                            </w:r>
-                            <w:r>
-                              <w:rPr>
-                                <w:color w:val="000000" w:themeColor="text1"/>
-                              </w:rPr>
-                              <w:t xml:space="preserve"> scanner.</w:t>
-                            </w:r>
-                          </w:p>
-                          <w:p>
-                            <w:pPr>
-                              <w:pStyle w:val="ListParagraph"/>
-                              <w:numPr>
-                                <w:ilvl w:val="0"/>
-                                <w:numId w:val="6"/>
-                              </w:numPr>
-                              <w:rPr>
-                                <w:color w:val="000000" w:themeColor="text1"/>
-                              </w:rPr>
-                            </w:pPr>
-                            <w:r>
-                              <w:rPr>
-                                <w:color w:val="000000" w:themeColor="text1"/>
-                              </w:rPr>
-                              <w:t>Developed</w:t>
-                            </w:r>
-                            <w:r>
-                              <w:rPr>
-                                <w:color w:val="000000" w:themeColor="text1"/>
-                              </w:rPr>
-                              <w:t xml:space="preserve"> configuration file</w:t>
-                            </w:r>
-                            <w:r>
-                              <w:rPr>
-                                <w:color w:val="000000" w:themeColor="text1"/>
-                              </w:rPr>
-                              <w:t xml:space="preserve"> code</w:t>
-                            </w:r>
-                            <w:r>
-                              <w:rPr>
-                                <w:color w:val="000000" w:themeColor="text1"/>
-                              </w:rPr>
-                              <w:t>, instructional videos</w:t>
-                            </w:r>
-                            <w:r>
-                              <w:rPr>
-                                <w:color w:val="000000" w:themeColor="text1"/>
-                              </w:rPr>
-                              <w:t>, and prepare slide</w:t>
-                            </w:r>
-                            <w:r>
-                              <w:rPr>
-                                <w:color w:val="000000" w:themeColor="text1"/>
-                              </w:rPr>
-                              <w:t xml:space="preserve"> o</w:t>
-                            </w:r>
-                            <w:r>
-                              <w:rPr>
-                                <w:color w:val="000000" w:themeColor="text1"/>
-                              </w:rPr>
-                              <w:t>n</w:t>
-                            </w:r>
-                            <w:r>
-                              <w:rPr>
-                                <w:color w:val="000000" w:themeColor="text1"/>
-                              </w:rPr>
-                              <w:t xml:space="preserve"> insta</w:t>
-                            </w:r>
-                            <w:r>
-                              <w:rPr>
-                                <w:color w:val="000000" w:themeColor="text1"/>
-                              </w:rPr>
-                              <w:t xml:space="preserve">llation of </w:t>
-                            </w:r>
-                            <w:r>
-                              <w:rPr>
-                                <w:color w:val="000000" w:themeColor="text1"/>
-                              </w:rPr>
-                              <w:t>200 software available through UNM software center.</w:t>
                             </w:r>
                           </w:p>
                           <w:p>
@@ -3921,7 +3848,7 @@
           </mc:Choice>
           <mc:Fallback>
             <w:pict>
-              <v:rect w14:anchorId="6FA63800" id="Rectangle 26" o:spid="_x0000_s1031" style="position:absolute;left:0;text-align:left;margin-left:.45pt;margin-top:31.35pt;width:441.15pt;height:363pt;z-index:251677696;visibility:visible;mso-wrap-style:square;mso-width-percent:0;mso-height-percent:0;mso-wrap-distance-left:9pt;mso-wrap-distance-top:0;mso-wrap-distance-right:9pt;mso-wrap-distance-bottom:0;mso-position-horizontal:absolute;mso-position-horizontal-relative:page;mso-position-vertical:absolute;mso-position-vertical-relative:text;mso-width-percent:0;mso-height-percent:0;mso-width-relative:margin;mso-height-relative:margin;v-text-anchor:top" o:gfxdata="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" fillcolor="white [3212]" stroked="f" strokeweight="1pt">
+              <v:rect w14:anchorId="6FA63800" id="Rectangle 26" o:spid="_x0000_s1031" style="position:absolute;left:0;text-align:left;margin-left:.45pt;margin-top:31.35pt;width:441.15pt;height:363pt;z-index:251677696;visibility:visible;mso-wrap-style:square;mso-width-percent:0;mso-height-percent:0;mso-wrap-distance-left:9pt;mso-wrap-distance-top:0;mso-wrap-distance-right:9pt;mso-wrap-distance-bottom:0;mso-position-horizontal:absolute;mso-position-horizontal-relative:page;mso-position-vertical:absolute;mso-position-vertical-relative:text;mso-width-percent:0;mso-height-percent:0;mso-width-relative:margin;mso-height-relative:margin;v-text-anchor:top" o:gfxdata="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" fillcolor="white [3212]" stroked="f" strokeweight="1pt">
                 <v:textbox>
                   <w:txbxContent>
                     <w:p>
@@ -4013,7 +3940,17 @@
                           <w:sz w:val="28"/>
                           <w:szCs w:val="28"/>
                         </w:rPr>
-                        <w:t>Los Alamos National Laboratories</w:t>
+                        <w:t xml:space="preserve">Sandia </w:t>
+                      </w:r>
+                      <w:r>
+                        <w:rPr>
+                          <w:b/>
+                          <w:bCs/>
+                          <w:color w:val="000000" w:themeColor="text1"/>
+                          <w:sz w:val="28"/>
+                          <w:szCs w:val="28"/>
+                        </w:rPr>
+                        <w:t>National Laboratories</w:t>
                       </w:r>
                       <w:r>
                         <w:rPr>
@@ -4184,7 +4121,7 @@
                           <w:sz w:val="28"/>
                           <w:szCs w:val="28"/>
                         </w:rPr>
-                        <w:t xml:space="preserve">Software Developer Intern </w:t>
+                        <w:t xml:space="preserve">Technical Specialist </w:t>
                       </w:r>
                       <w:r>
                         <w:rPr>
@@ -4196,7 +4133,6 @@
                         </w:rPr>
                         <w:t xml:space="preserve">| </w:t>
                       </w:r>
-                      <w:proofErr w:type="spellStart"/>
                       <w:r>
                         <w:rPr>
                           <w:b/>
@@ -4205,9 +4141,8 @@
                           <w:sz w:val="28"/>
                           <w:szCs w:val="28"/>
                         </w:rPr>
-                        <w:t>SoftBenzInfosys</w:t>
-                      </w:r>
-                      <w:proofErr w:type="spellEnd"/>
+                        <w:t>UNM IT</w:t>
+                      </w:r>
                       <w:r>
                         <w:rPr>
                           <w:b/>
@@ -4216,7 +4151,250 @@
                           <w:sz w:val="28"/>
                           <w:szCs w:val="28"/>
                         </w:rPr>
-                        <w:t xml:space="preserve"> | May. 2019 to Aug .2019</w:t>
+                        <w:t xml:space="preserve"> | Jan. 2020 to current</w:t>
+                      </w:r>
+                    </w:p>
+                    <w:p>
+                      <w:pPr>
+                        <w:pStyle w:val="ListParagraph"/>
+                        <w:numPr>
+                          <w:ilvl w:val="0"/>
+                          <w:numId w:val="6"/>
+                        </w:numPr>
+                        <w:rPr>
+                          <w:color w:val="000000" w:themeColor="text1"/>
+                        </w:rPr>
+                      </w:pPr>
+                      <w:r>
+                        <w:rPr>
+                          <w:color w:val="000000" w:themeColor="text1"/>
+                        </w:rPr>
+                        <w:t>Us</w:t>
+                      </w:r>
+                      <w:r>
+                        <w:rPr>
+                          <w:color w:val="000000" w:themeColor="text1"/>
+                        </w:rPr>
+                        <w:t>ed</w:t>
+                      </w:r>
+                      <w:r>
+                        <w:rPr>
+                          <w:color w:val="000000" w:themeColor="text1"/>
+                        </w:rPr>
+                        <w:t xml:space="preserve"> </w:t>
+                      </w:r>
+                      <w:r>
+                        <w:rPr>
+                          <w:color w:val="000000" w:themeColor="text1"/>
+                        </w:rPr>
+                        <w:t>hard drive</w:t>
+                      </w:r>
+                      <w:r>
+                        <w:rPr>
+                          <w:color w:val="000000" w:themeColor="text1"/>
+                        </w:rPr>
+                        <w:t xml:space="preserve"> and network interface card</w:t>
+                      </w:r>
+                      <w:r>
+                        <w:rPr>
+                          <w:color w:val="000000" w:themeColor="text1"/>
+                        </w:rPr>
+                        <w:t xml:space="preserve"> for </w:t>
+                      </w:r>
+                      <w:r>
+                        <w:rPr>
+                          <w:color w:val="000000" w:themeColor="text1"/>
+                        </w:rPr>
+                        <w:t>re-</w:t>
+                      </w:r>
+                      <w:r>
+                        <w:rPr>
+                          <w:color w:val="000000" w:themeColor="text1"/>
+                        </w:rPr>
+                        <w:t xml:space="preserve">imaging of operating systems into </w:t>
+                      </w:r>
+                      <w:r>
+                        <w:rPr>
+                          <w:color w:val="000000" w:themeColor="text1"/>
+                        </w:rPr>
+                        <w:t>1000 UNM</w:t>
+                      </w:r>
+                      <w:r>
+                        <w:rPr>
+                          <w:color w:val="000000" w:themeColor="text1"/>
+                        </w:rPr>
+                        <w:t xml:space="preserve"> </w:t>
+                      </w:r>
+                      <w:r>
+                        <w:rPr>
+                          <w:color w:val="000000" w:themeColor="text1"/>
+                        </w:rPr>
+                        <w:t>computers that helps to improve the computer performance by 20%.</w:t>
+                      </w:r>
+                    </w:p>
+                    <w:p>
+                      <w:pPr>
+                        <w:pStyle w:val="ListParagraph"/>
+                        <w:numPr>
+                          <w:ilvl w:val="0"/>
+                          <w:numId w:val="6"/>
+                        </w:numPr>
+                        <w:rPr>
+                          <w:color w:val="000000" w:themeColor="text1"/>
+                        </w:rPr>
+                      </w:pPr>
+                      <w:r>
+                        <w:rPr>
+                          <w:color w:val="000000" w:themeColor="text1"/>
+                        </w:rPr>
+                        <w:t xml:space="preserve">Helped </w:t>
+                      </w:r>
+                      <w:r>
+                        <w:rPr>
+                          <w:color w:val="000000" w:themeColor="text1"/>
+                        </w:rPr>
+                        <w:t>20</w:t>
+                      </w:r>
+                      <w:r>
+                        <w:rPr>
+                          <w:color w:val="000000" w:themeColor="text1"/>
+                        </w:rPr>
+                        <w:t xml:space="preserve"> departments of university with </w:t>
+                      </w:r>
+                      <w:r>
+                        <w:rPr>
+                          <w:color w:val="000000" w:themeColor="text1"/>
+                        </w:rPr>
+                        <w:t>troubleshooting and issue</w:t>
+                      </w:r>
+                      <w:r>
+                        <w:rPr>
+                          <w:color w:val="000000" w:themeColor="text1"/>
+                        </w:rPr>
+                        <w:t xml:space="preserve"> related to</w:t>
+                      </w:r>
+                      <w:r>
+                        <w:rPr>
+                          <w:color w:val="000000" w:themeColor="text1"/>
+                        </w:rPr>
+                        <w:t xml:space="preserve"> simulation,</w:t>
+                      </w:r>
+                      <w:r>
+                        <w:rPr>
+                          <w:color w:val="000000" w:themeColor="text1"/>
+                        </w:rPr>
+                        <w:t xml:space="preserve"> network, laptop, printers, </w:t>
+                      </w:r>
+                      <w:r>
+                        <w:rPr>
+                          <w:color w:val="000000" w:themeColor="text1"/>
+                        </w:rPr>
+                        <w:t>iMacs,</w:t>
+                      </w:r>
+                      <w:r>
+                        <w:rPr>
+                          <w:color w:val="000000" w:themeColor="text1"/>
+                        </w:rPr>
+                        <w:t xml:space="preserve"> and</w:t>
+                      </w:r>
+                      <w:r>
+                        <w:rPr>
+                          <w:color w:val="000000" w:themeColor="text1"/>
+                        </w:rPr>
+                        <w:t xml:space="preserve"> scanner.</w:t>
+                      </w:r>
+                    </w:p>
+                    <w:p>
+                      <w:pPr>
+                        <w:pStyle w:val="ListParagraph"/>
+                        <w:numPr>
+                          <w:ilvl w:val="0"/>
+                          <w:numId w:val="6"/>
+                        </w:numPr>
+                        <w:rPr>
+                          <w:color w:val="000000" w:themeColor="text1"/>
+                        </w:rPr>
+                      </w:pPr>
+                      <w:r>
+                        <w:rPr>
+                          <w:color w:val="000000" w:themeColor="text1"/>
+                        </w:rPr>
+                        <w:t>Developed</w:t>
+                      </w:r>
+                      <w:r>
+                        <w:rPr>
+                          <w:color w:val="000000" w:themeColor="text1"/>
+                        </w:rPr>
+                        <w:t xml:space="preserve"> configuration file</w:t>
+                      </w:r>
+                      <w:r>
+                        <w:rPr>
+                          <w:color w:val="000000" w:themeColor="text1"/>
+                        </w:rPr>
+                        <w:t xml:space="preserve"> code</w:t>
+                      </w:r>
+                      <w:r>
+                        <w:rPr>
+                          <w:color w:val="000000" w:themeColor="text1"/>
+                        </w:rPr>
+                        <w:t>, instructional videos</w:t>
+                      </w:r>
+                      <w:r>
+                        <w:rPr>
+                          <w:color w:val="000000" w:themeColor="text1"/>
+                        </w:rPr>
+                        <w:t>, and prepare slide</w:t>
+                      </w:r>
+                      <w:r>
+                        <w:rPr>
+                          <w:color w:val="000000" w:themeColor="text1"/>
+                        </w:rPr>
+                        <w:t xml:space="preserve"> o</w:t>
+                      </w:r>
+                      <w:r>
+                        <w:rPr>
+                          <w:color w:val="000000" w:themeColor="text1"/>
+                        </w:rPr>
+                        <w:t>n</w:t>
+                      </w:r>
+                      <w:r>
+                        <w:rPr>
+                          <w:color w:val="000000" w:themeColor="text1"/>
+                        </w:rPr>
+                        <w:t xml:space="preserve"> insta</w:t>
+                      </w:r>
+                      <w:r>
+                        <w:rPr>
+                          <w:color w:val="000000" w:themeColor="text1"/>
+                        </w:rPr>
+                        <w:t xml:space="preserve">llation of </w:t>
+                      </w:r>
+                      <w:r>
+                        <w:rPr>
+                          <w:color w:val="000000" w:themeColor="text1"/>
+                        </w:rPr>
+                        <w:t>200 software available through UNM software center.</w:t>
+                      </w:r>
+                    </w:p>
+                    <w:p>
+                      <w:pPr>
+                        <w:rPr>
+                          <w:b/>
+                          <w:bCs/>
+                          <w:color w:val="000000" w:themeColor="text1"/>
+                          <w:sz w:val="28"/>
+                          <w:szCs w:val="28"/>
+                        </w:rPr>
+                      </w:pPr>
+                      <w:r>
+                        <w:rPr>
+                          <w:b/>
+                          <w:bCs/>
+                          <w:color w:val="000000" w:themeColor="text1"/>
+                          <w:sz w:val="28"/>
+                          <w:szCs w:val="28"/>
+                        </w:rPr>
+                        <w:t>Software Developer Intern | SoftBenzInfosys | May. 2019 to Aug .2019</w:t>
                       </w:r>
                     </w:p>
                     <w:p>
@@ -4252,25 +4430,7 @@
                         <w:rPr>
                           <w:color w:val="000000" w:themeColor="text1"/>
                         </w:rPr>
-                        <w:t>Developed an online web portal (interactive portal) for Nepal government</w:t>
-                      </w:r>
-                      <w:r>
-                        <w:rPr>
-                          <w:color w:val="000000" w:themeColor="text1"/>
-                        </w:rPr>
-                        <w:t xml:space="preserve"> which include </w:t>
-                      </w:r>
-                      <w:r>
-                        <w:rPr>
-                          <w:color w:val="000000" w:themeColor="text1"/>
-                        </w:rPr>
-                        <w:t>different GUI screens using React.js, HTML</w:t>
-                      </w:r>
-                      <w:r>
-                        <w:rPr>
-                          <w:color w:val="000000" w:themeColor="text1"/>
-                        </w:rPr>
-                        <w:t>, CSS, and JavaScript for user Interface.</w:t>
+                        <w:t>Developed an online web portal (interactive portal) for Nepal government which include different GUI screens using React.js, HTML, CSS, and JavaScript for user Interface.</w:t>
                       </w:r>
                     </w:p>
                     <w:p>
@@ -4289,279 +4449,6 @@
                           <w:color w:val="000000" w:themeColor="text1"/>
                         </w:rPr>
                         <w:t>Placed emphasis on performance and security of the developed system along with readability of the code.</w:t>
-                      </w:r>
-                    </w:p>
-                    <w:p>
-                      <w:pPr>
-                        <w:rPr>
-                          <w:b/>
-                          <w:bCs/>
-                          <w:color w:val="000000" w:themeColor="text1"/>
-                          <w:sz w:val="28"/>
-                          <w:szCs w:val="28"/>
-                        </w:rPr>
-                      </w:pPr>
-                      <w:r>
-                        <w:rPr>
-                          <w:b/>
-                          <w:bCs/>
-                          <w:color w:val="000000" w:themeColor="text1"/>
-                          <w:sz w:val="28"/>
-                          <w:szCs w:val="28"/>
-                        </w:rPr>
-                        <w:t xml:space="preserve">Technical Specialist </w:t>
-                      </w:r>
-                      <w:r>
-                        <w:rPr>
-                          <w:b/>
-                          <w:bCs/>
-                          <w:color w:val="000000" w:themeColor="text1"/>
-                          <w:sz w:val="28"/>
-                          <w:szCs w:val="28"/>
-                        </w:rPr>
-                        <w:t xml:space="preserve">| </w:t>
-                      </w:r>
-                      <w:r>
-                        <w:rPr>
-                          <w:b/>
-                          <w:bCs/>
-                          <w:color w:val="000000" w:themeColor="text1"/>
-                          <w:sz w:val="28"/>
-                          <w:szCs w:val="28"/>
-                        </w:rPr>
-                        <w:t>UNM IT</w:t>
-                      </w:r>
-                      <w:r>
-                        <w:rPr>
-                          <w:b/>
-                          <w:bCs/>
-                          <w:color w:val="000000" w:themeColor="text1"/>
-                          <w:sz w:val="28"/>
-                          <w:szCs w:val="28"/>
-                        </w:rPr>
-                        <w:t xml:space="preserve"> | Jan. 2020 to current</w:t>
-                      </w:r>
-                    </w:p>
-                    <w:p>
-                      <w:pPr>
-                        <w:pStyle w:val="ListParagraph"/>
-                        <w:numPr>
-                          <w:ilvl w:val="0"/>
-                          <w:numId w:val="6"/>
-                        </w:numPr>
-                        <w:rPr>
-                          <w:color w:val="000000" w:themeColor="text1"/>
-                        </w:rPr>
-                      </w:pPr>
-                      <w:r>
-                        <w:rPr>
-                          <w:color w:val="000000" w:themeColor="text1"/>
-                        </w:rPr>
-                        <w:t>Us</w:t>
-                      </w:r>
-                      <w:r>
-                        <w:rPr>
-                          <w:color w:val="000000" w:themeColor="text1"/>
-                        </w:rPr>
-                        <w:t>ed</w:t>
-                      </w:r>
-                      <w:r>
-                        <w:rPr>
-                          <w:color w:val="000000" w:themeColor="text1"/>
-                        </w:rPr>
-                        <w:t xml:space="preserve"> </w:t>
-                      </w:r>
-                      <w:r>
-                        <w:rPr>
-                          <w:color w:val="000000" w:themeColor="text1"/>
-                        </w:rPr>
-                        <w:t>hard drive</w:t>
-                      </w:r>
-                      <w:r>
-                        <w:rPr>
-                          <w:color w:val="000000" w:themeColor="text1"/>
-                        </w:rPr>
-                        <w:t xml:space="preserve"> and network interface card</w:t>
-                      </w:r>
-                      <w:r>
-                        <w:rPr>
-                          <w:color w:val="000000" w:themeColor="text1"/>
-                        </w:rPr>
-                        <w:t xml:space="preserve"> for </w:t>
-                      </w:r>
-                      <w:r>
-                        <w:rPr>
-                          <w:color w:val="000000" w:themeColor="text1"/>
-                        </w:rPr>
-                        <w:t>re-</w:t>
-                      </w:r>
-                      <w:r>
-                        <w:rPr>
-                          <w:color w:val="000000" w:themeColor="text1"/>
-                        </w:rPr>
-                        <w:t xml:space="preserve">imaging of operating systems into </w:t>
-                      </w:r>
-                      <w:r>
-                        <w:rPr>
-                          <w:color w:val="000000" w:themeColor="text1"/>
-                        </w:rPr>
-                        <w:t>1000 UNM</w:t>
-                      </w:r>
-                      <w:r>
-                        <w:rPr>
-                          <w:color w:val="000000" w:themeColor="text1"/>
-                        </w:rPr>
-                        <w:t xml:space="preserve"> </w:t>
-                      </w:r>
-                      <w:r>
-                        <w:rPr>
-                          <w:color w:val="000000" w:themeColor="text1"/>
-                        </w:rPr>
-                        <w:t>computers that helps to improve the computer performance by 20%.</w:t>
-                      </w:r>
-                    </w:p>
-                    <w:p>
-                      <w:pPr>
-                        <w:pStyle w:val="ListParagraph"/>
-                        <w:numPr>
-                          <w:ilvl w:val="0"/>
-                          <w:numId w:val="6"/>
-                        </w:numPr>
-                        <w:rPr>
-                          <w:color w:val="000000" w:themeColor="text1"/>
-                        </w:rPr>
-                      </w:pPr>
-                      <w:r>
-                        <w:rPr>
-                          <w:color w:val="000000" w:themeColor="text1"/>
-                        </w:rPr>
-                        <w:t xml:space="preserve">Helped </w:t>
-                      </w:r>
-                      <w:r>
-                        <w:rPr>
-                          <w:color w:val="000000" w:themeColor="text1"/>
-                        </w:rPr>
-                        <w:t>20</w:t>
-                      </w:r>
-                      <w:r>
-                        <w:rPr>
-                          <w:color w:val="000000" w:themeColor="text1"/>
-                        </w:rPr>
-                        <w:t xml:space="preserve"> departments of university with </w:t>
-                      </w:r>
-                      <w:r>
-                        <w:rPr>
-                          <w:color w:val="000000" w:themeColor="text1"/>
-                        </w:rPr>
-                        <w:t>troubleshooting and issue</w:t>
-                      </w:r>
-                      <w:r>
-                        <w:rPr>
-                          <w:color w:val="000000" w:themeColor="text1"/>
-                        </w:rPr>
-                        <w:t xml:space="preserve"> related to</w:t>
-                      </w:r>
-                      <w:r>
-                        <w:rPr>
-                          <w:color w:val="000000" w:themeColor="text1"/>
-                        </w:rPr>
-                        <w:t xml:space="preserve"> simulation,</w:t>
-                      </w:r>
-                      <w:r>
-                        <w:rPr>
-                          <w:color w:val="000000" w:themeColor="text1"/>
-                        </w:rPr>
-                        <w:t xml:space="preserve"> network, laptop, printers, </w:t>
-                      </w:r>
-                      <w:r>
-                        <w:rPr>
-                          <w:color w:val="000000" w:themeColor="text1"/>
-                        </w:rPr>
-                        <w:t>iMacs,</w:t>
-                      </w:r>
-                      <w:r>
-                        <w:rPr>
-                          <w:color w:val="000000" w:themeColor="text1"/>
-                        </w:rPr>
-                        <w:t xml:space="preserve"> and</w:t>
-                      </w:r>
-                      <w:r>
-                        <w:rPr>
-                          <w:color w:val="000000" w:themeColor="text1"/>
-                        </w:rPr>
-                        <w:t xml:space="preserve"> scanner.</w:t>
-                      </w:r>
-                    </w:p>
-                    <w:p>
-                      <w:pPr>
-                        <w:pStyle w:val="ListParagraph"/>
-                        <w:numPr>
-                          <w:ilvl w:val="0"/>
-                          <w:numId w:val="6"/>
-                        </w:numPr>
-                        <w:rPr>
-                          <w:color w:val="000000" w:themeColor="text1"/>
-                        </w:rPr>
-                      </w:pPr>
-                      <w:r>
-                        <w:rPr>
-                          <w:color w:val="000000" w:themeColor="text1"/>
-                        </w:rPr>
-                        <w:t>Developed</w:t>
-                      </w:r>
-                      <w:r>
-                        <w:rPr>
-                          <w:color w:val="000000" w:themeColor="text1"/>
-                        </w:rPr>
-                        <w:t xml:space="preserve"> configuration file</w:t>
-                      </w:r>
-                      <w:r>
-                        <w:rPr>
-                          <w:color w:val="000000" w:themeColor="text1"/>
-                        </w:rPr>
-                        <w:t xml:space="preserve"> code</w:t>
-                      </w:r>
-                      <w:r>
-                        <w:rPr>
-                          <w:color w:val="000000" w:themeColor="text1"/>
-                        </w:rPr>
-                        <w:t>, instructional videos</w:t>
-                      </w:r>
-                      <w:r>
-                        <w:rPr>
-                          <w:color w:val="000000" w:themeColor="text1"/>
-                        </w:rPr>
-                        <w:t>, and prepare slide</w:t>
-                      </w:r>
-                      <w:r>
-                        <w:rPr>
-                          <w:color w:val="000000" w:themeColor="text1"/>
-                        </w:rPr>
-                        <w:t xml:space="preserve"> o</w:t>
-                      </w:r>
-                      <w:r>
-                        <w:rPr>
-                          <w:color w:val="000000" w:themeColor="text1"/>
-                        </w:rPr>
-                        <w:t>n</w:t>
-                      </w:r>
-                      <w:r>
-                        <w:rPr>
-                          <w:color w:val="000000" w:themeColor="text1"/>
-                        </w:rPr>
-                        <w:t xml:space="preserve"> insta</w:t>
-                      </w:r>
-                      <w:r>
-                        <w:rPr>
-                          <w:color w:val="000000" w:themeColor="text1"/>
-                        </w:rPr>
-                        <w:t xml:space="preserve">llation of </w:t>
-                      </w:r>
-                      <w:r>
-                        <w:rPr>
-                          <w:color w:val="000000" w:themeColor="text1"/>
-                        </w:rPr>
-                        <w:t>200 software available through UNM software center.</w:t>
                       </w:r>
                     </w:p>
                     <w:p>
@@ -4720,6 +4607,12 @@
                               </w:rPr>
                               <w:t>Python</w:t>
                             </w:r>
+                            <w:r>
+                              <w:rPr>
+                                <w:color w:val="000000" w:themeColor="text1"/>
+                              </w:rPr>
+                              <w:t xml:space="preserve"> (TensorFlow)</w:t>
+                            </w:r>
                           </w:p>
                           <w:p>
                             <w:pPr>
@@ -4736,7 +4629,7 @@
                               <w:rPr>
                                 <w:color w:val="000000" w:themeColor="text1"/>
                               </w:rPr>
-                              <w:t>Scheme</w:t>
+                              <w:t>TCP/IP</w:t>
                             </w:r>
                           </w:p>
                           <w:p>
@@ -4754,7 +4647,7 @@
                               <w:rPr>
                                 <w:color w:val="000000" w:themeColor="text1"/>
                               </w:rPr>
-                              <w:t xml:space="preserve">Haskell </w:t>
+                              <w:t>AWS</w:t>
                             </w:r>
                           </w:p>
                           <w:p>
@@ -4772,7 +4665,19 @@
                               <w:rPr>
                                 <w:color w:val="000000" w:themeColor="text1"/>
                               </w:rPr>
-                              <w:t>MongoDB</w:t>
+                              <w:t>C</w:t>
+                            </w:r>
+                            <w:r>
+                              <w:rPr>
+                                <w:color w:val="000000" w:themeColor="text1"/>
+                              </w:rPr>
+                              <w:t>#</w:t>
+                            </w:r>
+                            <w:r>
+                              <w:rPr>
+                                <w:color w:val="000000" w:themeColor="text1"/>
+                              </w:rPr>
+                              <w:t xml:space="preserve"> &amp;C</w:t>
                             </w:r>
                           </w:p>
                           <w:p>
@@ -4790,7 +4695,7 @@
                               <w:rPr>
                                 <w:color w:val="000000" w:themeColor="text1"/>
                               </w:rPr>
-                              <w:t>MATLAB</w:t>
+                              <w:t>Android Developement</w:t>
                             </w:r>
                           </w:p>
                           <w:p>
@@ -4808,7 +4713,7 @@
                               <w:rPr>
                                 <w:color w:val="000000" w:themeColor="text1"/>
                               </w:rPr>
-                              <w:t>C &amp;C++</w:t>
+                              <w:t>TypeScript &amp; JavaScript</w:t>
                             </w:r>
                           </w:p>
                           <w:p>
@@ -4826,7 +4731,13 @@
                               <w:rPr>
                                 <w:color w:val="000000" w:themeColor="text1"/>
                               </w:rPr>
-                              <w:t>JavaScript &amp; CSS</w:t>
+                              <w:t>S</w:t>
+                            </w:r>
+                            <w:r>
+                              <w:rPr>
+                                <w:color w:val="000000" w:themeColor="text1"/>
+                              </w:rPr>
+                              <w:t>wift</w:t>
                             </w:r>
                           </w:p>
                           <w:p>
@@ -4844,7 +4755,7 @@
                               <w:rPr>
                                 <w:color w:val="000000" w:themeColor="text1"/>
                               </w:rPr>
-                              <w:t>React.js &amp; React Native</w:t>
+                              <w:t>MATLAB</w:t>
                             </w:r>
                           </w:p>
                           <w:p>
@@ -4862,7 +4773,7 @@
                               <w:rPr>
                                 <w:color w:val="000000" w:themeColor="text1"/>
                               </w:rPr>
-                              <w:t>HTML</w:t>
+                              <w:t>Node.js</w:t>
                             </w:r>
                           </w:p>
                           <w:p>
@@ -4880,51 +4791,8 @@
                               <w:rPr>
                                 <w:color w:val="000000" w:themeColor="text1"/>
                               </w:rPr>
-                              <w:t>VHDL</w:t>
-                            </w:r>
-                          </w:p>
-                          <w:p>
-                            <w:pPr>
-                              <w:pStyle w:val="ListParagraph"/>
-                              <w:numPr>
-                                <w:ilvl w:val="0"/>
-                                <w:numId w:val="10"/>
-                              </w:numPr>
-                              <w:rPr>
-                                <w:color w:val="000000" w:themeColor="text1"/>
-                              </w:rPr>
-                            </w:pPr>
-                            <w:r>
-                              <w:rPr>
-                                <w:color w:val="000000" w:themeColor="text1"/>
-                              </w:rPr>
-                              <w:t>AWS</w:t>
-                            </w:r>
-                          </w:p>
-                          <w:p>
-                            <w:pPr>
-                              <w:pStyle w:val="ListParagraph"/>
-                              <w:numPr>
-                                <w:ilvl w:val="0"/>
-                                <w:numId w:val="10"/>
-                              </w:numPr>
-                              <w:rPr>
-                                <w:color w:val="000000" w:themeColor="text1"/>
-                              </w:rPr>
-                            </w:pPr>
-                            <w:r>
-                              <w:rPr>
-                                <w:color w:val="000000" w:themeColor="text1"/>
-                              </w:rPr>
-                              <w:t>MySQL</w:t>
-                            </w:r>
-                          </w:p>
-                          <w:p>
-                            <w:pPr>
-                              <w:rPr>
-                                <w:color w:val="000000" w:themeColor="text1"/>
-                              </w:rPr>
-                            </w:pPr>
+                              <w:t>Analysis skills</w:t>
+                            </w:r>
                           </w:p>
                           <w:p>
                             <w:pPr>
@@ -4962,7 +4830,7 @@
                               <w:rPr>
                                 <w:color w:val="000000" w:themeColor="text1"/>
                               </w:rPr>
-                              <w:t>Got third position in UNM hackathon 2019.</w:t>
+                              <w:t>In charge of organizing Linux laptops for 250 students in 2021.</w:t>
                             </w:r>
                           </w:p>
                           <w:p>
@@ -4980,7 +4848,7 @@
                               <w:rPr>
                                 <w:color w:val="000000" w:themeColor="text1"/>
                               </w:rPr>
-                              <w:t>In charge of organizing Linux laptops for 250 students in 2021.</w:t>
+                              <w:t>Participated in Robotics competition in a group of 5 to build a wireless robot using Arduino.</w:t>
                             </w:r>
                           </w:p>
                           <w:p>
@@ -4998,7 +4866,7 @@
                               <w:rPr>
                                 <w:color w:val="000000" w:themeColor="text1"/>
                               </w:rPr>
-                              <w:t>Participated in Robotics competition in a group of 5 to build a wireless robot using Arduino.</w:t>
+                              <w:t>Volunteered in creating genetic algorithm in C ++ to find optimal box in a compact system.</w:t>
                             </w:r>
                           </w:p>
                           <w:p>
@@ -5016,57 +4884,8 @@
                               <w:rPr>
                                 <w:color w:val="000000" w:themeColor="text1"/>
                               </w:rPr>
-                              <w:t>Volunteered in creating genetic algorithm in C ++ to find optimal box in a compact system.</w:t>
-                            </w:r>
-                          </w:p>
-                          <w:p>
-                            <w:pPr>
-                              <w:pStyle w:val="ListParagraph"/>
-                              <w:numPr>
-                                <w:ilvl w:val="0"/>
-                                <w:numId w:val="13"/>
-                              </w:numPr>
-                              <w:rPr>
-                                <w:color w:val="000000" w:themeColor="text1"/>
-                              </w:rPr>
-                            </w:pPr>
-                            <w:r>
-                              <w:rPr>
-                                <w:color w:val="000000" w:themeColor="text1"/>
-                              </w:rPr>
-                              <w:t>Best Tutoring awards at Engineering Student Services UNM.</w:t>
-                            </w:r>
-                          </w:p>
-                          <w:p>
-                            <w:pPr>
-                              <w:pStyle w:val="ListParagraph"/>
-                              <w:numPr>
-                                <w:ilvl w:val="0"/>
-                                <w:numId w:val="13"/>
-                              </w:numPr>
-                              <w:rPr>
-                                <w:color w:val="000000" w:themeColor="text1"/>
-                              </w:rPr>
-                            </w:pPr>
-                            <w:r>
-                              <w:rPr>
-                                <w:color w:val="000000" w:themeColor="text1"/>
-                              </w:rPr>
-                              <w:t xml:space="preserve">CO-Founder of GIHE Robotics club </w:t>
-                            </w:r>
-                            <w:r>
-                              <w:rPr>
-                                <w:color w:val="000000" w:themeColor="text1"/>
-                              </w:rPr>
-                              <w:t>2018.</w:t>
-                            </w:r>
-                          </w:p>
-                          <w:p>
-                            <w:pPr>
-                              <w:rPr>
-                                <w:color w:val="000000" w:themeColor="text1"/>
-                              </w:rPr>
-                            </w:pPr>
+                              <w:t xml:space="preserve">Got third position in UNM hackathon 2019. </w:t>
+                            </w:r>
                           </w:p>
                           <w:p>
                             <w:pPr>
@@ -5104,7 +4923,7 @@
           </mc:Choice>
           <mc:Fallback>
             <w:pict>
-              <v:rect w14:anchorId="123D71E7" id="Rectangle 4" o:spid="_x0000_s1032" style="position:absolute;left:0;text-align:left;margin-left:443.45pt;margin-top:209.25pt;width:168.65pt;height:500.5pt;z-index:251681792;visibility:visible;mso-wrap-style:square;mso-width-percent:0;mso-height-percent:0;mso-wrap-distance-left:9pt;mso-wrap-distance-top:0;mso-wrap-distance-right:9pt;mso-wrap-distance-bottom:0;mso-position-horizontal:absolute;mso-position-horizontal-relative:page;mso-position-vertical:absolute;mso-position-vertical-relative:text;mso-width-percent:0;mso-height-percent:0;mso-width-relative:margin;mso-height-relative:margin;v-text-anchor:top" o:gfxdata="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" fillcolor="white [3212]" strokecolor="white [3212]" strokeweight="1pt">
+              <v:rect w14:anchorId="123D71E7" id="Rectangle 4" o:spid="_x0000_s1032" style="position:absolute;left:0;text-align:left;margin-left:443.45pt;margin-top:209.25pt;width:168.65pt;height:500.5pt;z-index:251681792;visibility:visible;mso-wrap-style:square;mso-width-percent:0;mso-height-percent:0;mso-wrap-distance-left:9pt;mso-wrap-distance-top:0;mso-wrap-distance-right:9pt;mso-wrap-distance-bottom:0;mso-position-horizontal:absolute;mso-position-horizontal-relative:page;mso-position-vertical:absolute;mso-position-vertical-relative:text;mso-width-percent:0;mso-height-percent:0;mso-width-relative:margin;mso-height-relative:margin;v-text-anchor:top" o:gfxdata="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" fillcolor="white [3212]" strokecolor="white [3212]" strokeweight="1pt">
                 <v:textbox>
                   <w:txbxContent>
                     <w:p>
@@ -5163,6 +4982,12 @@
                         </w:rPr>
                         <w:t>Python</w:t>
                       </w:r>
+                      <w:r>
+                        <w:rPr>
+                          <w:color w:val="000000" w:themeColor="text1"/>
+                        </w:rPr>
+                        <w:t xml:space="preserve"> (TensorFlow)</w:t>
+                      </w:r>
                     </w:p>
                     <w:p>
                       <w:pPr>
@@ -5179,7 +5004,7 @@
                         <w:rPr>
                           <w:color w:val="000000" w:themeColor="text1"/>
                         </w:rPr>
-                        <w:t>Scheme</w:t>
+                        <w:t>TCP/IP</w:t>
                       </w:r>
                     </w:p>
                     <w:p>
@@ -5197,7 +5022,7 @@
                         <w:rPr>
                           <w:color w:val="000000" w:themeColor="text1"/>
                         </w:rPr>
-                        <w:t xml:space="preserve">Haskell </w:t>
+                        <w:t>AWS</w:t>
                       </w:r>
                     </w:p>
                     <w:p>
@@ -5215,7 +5040,19 @@
                         <w:rPr>
                           <w:color w:val="000000" w:themeColor="text1"/>
                         </w:rPr>
-                        <w:t>MongoDB</w:t>
+                        <w:t>C</w:t>
+                      </w:r>
+                      <w:r>
+                        <w:rPr>
+                          <w:color w:val="000000" w:themeColor="text1"/>
+                        </w:rPr>
+                        <w:t>#</w:t>
+                      </w:r>
+                      <w:r>
+                        <w:rPr>
+                          <w:color w:val="000000" w:themeColor="text1"/>
+                        </w:rPr>
+                        <w:t xml:space="preserve"> &amp;C</w:t>
                       </w:r>
                     </w:p>
                     <w:p>
@@ -5233,7 +5070,7 @@
                         <w:rPr>
                           <w:color w:val="000000" w:themeColor="text1"/>
                         </w:rPr>
-                        <w:t>MATLAB</w:t>
+                        <w:t>Android Developement</w:t>
                       </w:r>
                     </w:p>
                     <w:p>
@@ -5251,7 +5088,7 @@
                         <w:rPr>
                           <w:color w:val="000000" w:themeColor="text1"/>
                         </w:rPr>
-                        <w:t>C &amp;C++</w:t>
+                        <w:t>TypeScript &amp; JavaScript</w:t>
                       </w:r>
                     </w:p>
                     <w:p>
@@ -5269,7 +5106,13 @@
                         <w:rPr>
                           <w:color w:val="000000" w:themeColor="text1"/>
                         </w:rPr>
-                        <w:t>JavaScript &amp; CSS</w:t>
+                        <w:t>S</w:t>
+                      </w:r>
+                      <w:r>
+                        <w:rPr>
+                          <w:color w:val="000000" w:themeColor="text1"/>
+                        </w:rPr>
+                        <w:t>wift</w:t>
                       </w:r>
                     </w:p>
                     <w:p>
@@ -5287,7 +5130,7 @@
                         <w:rPr>
                           <w:color w:val="000000" w:themeColor="text1"/>
                         </w:rPr>
-                        <w:t>React.js &amp; React Native</w:t>
+                        <w:t>MATLAB</w:t>
                       </w:r>
                     </w:p>
                     <w:p>
@@ -5305,7 +5148,7 @@
                         <w:rPr>
                           <w:color w:val="000000" w:themeColor="text1"/>
                         </w:rPr>
-                        <w:t>HTML</w:t>
+                        <w:t>Node.js</w:t>
                       </w:r>
                     </w:p>
                     <w:p>
@@ -5323,51 +5166,8 @@
                         <w:rPr>
                           <w:color w:val="000000" w:themeColor="text1"/>
                         </w:rPr>
-                        <w:t>VHDL</w:t>
-                      </w:r>
-                    </w:p>
-                    <w:p>
-                      <w:pPr>
-                        <w:pStyle w:val="ListParagraph"/>
-                        <w:numPr>
-                          <w:ilvl w:val="0"/>
-                          <w:numId w:val="10"/>
-                        </w:numPr>
-                        <w:rPr>
-                          <w:color w:val="000000" w:themeColor="text1"/>
-                        </w:rPr>
-                      </w:pPr>
-                      <w:r>
-                        <w:rPr>
-                          <w:color w:val="000000" w:themeColor="text1"/>
-                        </w:rPr>
-                        <w:t>AWS</w:t>
-                      </w:r>
-                    </w:p>
-                    <w:p>
-                      <w:pPr>
-                        <w:pStyle w:val="ListParagraph"/>
-                        <w:numPr>
-                          <w:ilvl w:val="0"/>
-                          <w:numId w:val="10"/>
-                        </w:numPr>
-                        <w:rPr>
-                          <w:color w:val="000000" w:themeColor="text1"/>
-                        </w:rPr>
-                      </w:pPr>
-                      <w:r>
-                        <w:rPr>
-                          <w:color w:val="000000" w:themeColor="text1"/>
-                        </w:rPr>
-                        <w:t>MySQL</w:t>
-                      </w:r>
-                    </w:p>
-                    <w:p>
-                      <w:pPr>
-                        <w:rPr>
-                          <w:color w:val="000000" w:themeColor="text1"/>
-                        </w:rPr>
-                      </w:pPr>
+                        <w:t>Analysis skills</w:t>
+                      </w:r>
                     </w:p>
                     <w:p>
                       <w:pPr>
@@ -5405,7 +5205,7 @@
                         <w:rPr>
                           <w:color w:val="000000" w:themeColor="text1"/>
                         </w:rPr>
-                        <w:t>Got third position in UNM hackathon 2019.</w:t>
+                        <w:t>In charge of organizing Linux laptops for 250 students in 2021.</w:t>
                       </w:r>
                     </w:p>
                     <w:p>
@@ -5423,7 +5223,7 @@
                         <w:rPr>
                           <w:color w:val="000000" w:themeColor="text1"/>
                         </w:rPr>
-                        <w:t>In charge of organizing Linux laptops for 250 students in 2021.</w:t>
+                        <w:t>Participated in Robotics competition in a group of 5 to build a wireless robot using Arduino.</w:t>
                       </w:r>
                     </w:p>
                     <w:p>
@@ -5441,7 +5241,7 @@
                         <w:rPr>
                           <w:color w:val="000000" w:themeColor="text1"/>
                         </w:rPr>
-                        <w:t>Participated in Robotics competition in a group of 5 to build a wireless robot using Arduino.</w:t>
+                        <w:t>Volunteered in creating genetic algorithm in C ++ to find optimal box in a compact system.</w:t>
                       </w:r>
                     </w:p>
                     <w:p>
@@ -5459,57 +5259,8 @@
                         <w:rPr>
                           <w:color w:val="000000" w:themeColor="text1"/>
                         </w:rPr>
-                        <w:t>Volunteered in creating genetic algorithm in C ++ to find optimal box in a compact system.</w:t>
-                      </w:r>
-                    </w:p>
-                    <w:p>
-                      <w:pPr>
-                        <w:pStyle w:val="ListParagraph"/>
-                        <w:numPr>
-                          <w:ilvl w:val="0"/>
-                          <w:numId w:val="13"/>
-                        </w:numPr>
-                        <w:rPr>
-                          <w:color w:val="000000" w:themeColor="text1"/>
-                        </w:rPr>
-                      </w:pPr>
-                      <w:r>
-                        <w:rPr>
-                          <w:color w:val="000000" w:themeColor="text1"/>
-                        </w:rPr>
-                        <w:t>Best Tutoring awards at Engineering Student Services UNM.</w:t>
-                      </w:r>
-                    </w:p>
-                    <w:p>
-                      <w:pPr>
-                        <w:pStyle w:val="ListParagraph"/>
-                        <w:numPr>
-                          <w:ilvl w:val="0"/>
-                          <w:numId w:val="13"/>
-                        </w:numPr>
-                        <w:rPr>
-                          <w:color w:val="000000" w:themeColor="text1"/>
-                        </w:rPr>
-                      </w:pPr>
-                      <w:r>
-                        <w:rPr>
-                          <w:color w:val="000000" w:themeColor="text1"/>
-                        </w:rPr>
-                        <w:t xml:space="preserve">CO-Founder of GIHE Robotics club </w:t>
-                      </w:r>
-                      <w:r>
-                        <w:rPr>
-                          <w:color w:val="000000" w:themeColor="text1"/>
-                        </w:rPr>
-                        <w:t>2018.</w:t>
-                      </w:r>
-                    </w:p>
-                    <w:p>
-                      <w:pPr>
-                        <w:rPr>
-                          <w:color w:val="000000" w:themeColor="text1"/>
-                        </w:rPr>
-                      </w:pPr>
+                        <w:t xml:space="preserve">Got third position in UNM hackathon 2019. </w:t>
+                      </w:r>
                     </w:p>
                     <w:p>
                       <w:pPr>
